--- a/database/relatorio/DE 37-2024 - Instalação de Piso Vinílico/2. CP e anexos/Declaracao de Adequação Orçamentária/DE 37-2024 - Declaracao de Adequação Orçamentária.docx
+++ b/database/relatorio/DE 37-2024 - Instalação de Piso Vinílico/2. CP e anexos/Declaracao de Adequação Orçamentária/DE 37-2024 - Declaracao de Adequação Orçamentária.docx
@@ -384,7 +384,7 @@
               </w:rPr>
               <w:t xml:space="preserve">IGOR DA SILVA COSTA</w:t>
               <w:br/>
-              <w:t xml:space="preserve">Capitão-Tenente (IM)</w:t>
+              <w:t xml:space="preserve">Primeiro-Sargento (ES)</w:t>
               <w:br/>
               <w:t xml:space="preserve">Gerente de Crédito</w:t>
             </w:r>
